--- a/Job Letter .docx
+++ b/Job Letter .docx
@@ -6,10 +6,17 @@
       <w:pPr>
         <w:spacing w:before="2" w:line="100" w:lineRule="exact"/>
         <w:rPr>
+          <w:sz w:val="44"/>
+          <w:szCs w:val="44"/>
+        </w:rPr>
+      </w:pPr>
+      <w:r>
+        <w:rPr>
           <w:sz w:val="11"/>
           <w:szCs w:val="11"/>
         </w:rPr>
-      </w:pPr>
+        <w:t>Li</w:t>
+      </w:r>
     </w:p>
     <w:p>
       <w:pPr>
@@ -1545,11 +1552,45 @@
         <w:rPr>
           <w:rFonts w:ascii="Arial" w:eastAsia="Arial" w:hAnsi="Arial" w:cs="Arial"/>
           <w:position w:val="-1"/>
-          <w:sz w:val="22"/>
-          <w:szCs w:val="22"/>
+          <w:sz w:val="32"/>
+          <w:szCs w:val="32"/>
           <w:u w:val="single" w:color="000000"/>
         </w:rPr>
       </w:pPr>
+      <w:r>
+        <w:rPr>
+          <w:rFonts w:ascii="Arial" w:eastAsia="Arial" w:hAnsi="Arial" w:cs="Arial"/>
+          <w:position w:val="-1"/>
+          <w:sz w:val="32"/>
+          <w:szCs w:val="32"/>
+          <w:u w:val="single" w:color="000000"/>
+        </w:rPr>
+        <w:t xml:space="preserve">Life are so good if there is no anything </w:t>
+      </w:r>
+      <w:proofErr w:type="spellStart"/>
+      <w:r>
+        <w:rPr>
+          <w:rFonts w:ascii="Arial" w:eastAsia="Arial" w:hAnsi="Arial" w:cs="Arial"/>
+          <w:position w:val="-1"/>
+          <w:sz w:val="32"/>
+          <w:szCs w:val="32"/>
+          <w:u w:val="single" w:color="000000"/>
+        </w:rPr>
+        <w:t>borther</w:t>
+      </w:r>
+      <w:proofErr w:type="spellEnd"/>
+      <w:r>
+        <w:rPr>
+          <w:rFonts w:ascii="Arial" w:eastAsia="Arial" w:hAnsi="Arial" w:cs="Arial"/>
+          <w:position w:val="-1"/>
+          <w:sz w:val="32"/>
+          <w:szCs w:val="32"/>
+          <w:u w:val="single" w:color="000000"/>
+        </w:rPr>
+        <w:t xml:space="preserve"> your life</w:t>
+      </w:r>
+      <w:bookmarkStart w:id="0" w:name="_GoBack"/>
+      <w:bookmarkEnd w:id="0"/>
     </w:p>
     <w:p>
       <w:pPr>
@@ -1693,11 +1734,65 @@
     </w:p>
     <w:p>
       <w:pPr>
+        <w:spacing w:line="240" w:lineRule="exact"/>
+        <w:ind w:left="100" w:right="5932"/>
+        <w:jc w:val="both"/>
+        <w:rPr>
+          <w:rFonts w:ascii="Arial" w:eastAsia="Arial" w:hAnsi="Arial" w:cs="Arial"/>
+          <w:position w:val="-1"/>
+          <w:sz w:val="22"/>
+          <w:szCs w:val="22"/>
+          <w:u w:val="single" w:color="000000"/>
+        </w:rPr>
+      </w:pPr>
+    </w:p>
+    <w:p>
+      <w:pPr>
+        <w:spacing w:line="240" w:lineRule="exact"/>
+        <w:ind w:left="100" w:right="5932"/>
+        <w:jc w:val="both"/>
+        <w:rPr>
+          <w:rFonts w:ascii="Arial" w:eastAsia="Arial" w:hAnsi="Arial" w:cs="Arial"/>
+          <w:position w:val="-1"/>
+          <w:sz w:val="22"/>
+          <w:szCs w:val="22"/>
+          <w:u w:val="single" w:color="000000"/>
+        </w:rPr>
+      </w:pPr>
+    </w:p>
+    <w:p>
+      <w:pPr>
+        <w:spacing w:line="240" w:lineRule="exact"/>
+        <w:ind w:left="100" w:right="5932"/>
+        <w:jc w:val="both"/>
+        <w:rPr>
+          <w:rFonts w:ascii="Arial" w:eastAsia="Arial" w:hAnsi="Arial" w:cs="Arial"/>
+          <w:position w:val="-1"/>
+          <w:sz w:val="22"/>
+          <w:szCs w:val="22"/>
+          <w:u w:val="single" w:color="000000"/>
+        </w:rPr>
+      </w:pPr>
+    </w:p>
+    <w:p>
+      <w:pPr>
+        <w:spacing w:line="240" w:lineRule="exact"/>
+        <w:ind w:left="100" w:right="5932"/>
+        <w:jc w:val="both"/>
+        <w:rPr>
+          <w:rFonts w:ascii="Arial" w:eastAsia="Arial" w:hAnsi="Arial" w:cs="Arial"/>
+          <w:position w:val="-1"/>
+          <w:sz w:val="22"/>
+          <w:szCs w:val="22"/>
+          <w:u w:val="single" w:color="000000"/>
+        </w:rPr>
+      </w:pPr>
+    </w:p>
+    <w:p>
+      <w:pPr>
         <w:spacing w:before="49" w:line="500" w:lineRule="exact"/>
         <w:ind w:right="8179"/>
       </w:pPr>
-      <w:bookmarkStart w:id="0" w:name="_GoBack"/>
-      <w:bookmarkEnd w:id="0"/>
     </w:p>
     <w:p>
       <w:pPr>
@@ -4119,7 +4214,7 @@
 </file>
 
 <file path=customXml/itemProps1.xml><?xml version="1.0" encoding="utf-8"?>
-<ds:datastoreItem xmlns:ds="http://schemas.openxmlformats.org/officeDocument/2006/customXml" ds:itemID="{B3AE9336-09CB-5844-9FDD-91EAB9041D87}">
+<ds:datastoreItem xmlns:ds="http://schemas.openxmlformats.org/officeDocument/2006/customXml" ds:itemID="{3F540D3C-3A82-FB48-ADE1-EA1521AA9D0E}">
   <ds:schemaRefs>
     <ds:schemaRef ds:uri="http://schemas.openxmlformats.org/officeDocument/2006/bibliography"/>
   </ds:schemaRefs>
